--- a/DOC/Entrega1.docx
+++ b/DOC/Entrega1.docx
@@ -18,12 +18,6 @@
         <w:gridCol w:w="6238"/>
       </w:tblGrid>
       <w:tr>
-        <w:tblPrEx>
-          <w:tblCellMar>
-            <w:top w:w="0" w:type="dxa"/>
-            <w:bottom w:w="0" w:type="dxa"/>
-          </w:tblCellMar>
-        </w:tblPrEx>
         <w:trPr>
           <w:trHeight w:val="2404"/>
         </w:trPr>
@@ -317,15 +311,7 @@
           <w:sz w:val="24"/>
           <w:szCs w:val="24"/>
         </w:rPr>
-        <w:t>Curso: K-</w:t>
-      </w:r>
-      <w:r>
-        <w:rPr>
-          <w:b/>
-          <w:sz w:val="24"/>
-          <w:szCs w:val="24"/>
-        </w:rPr>
-        <w:t>3</w:t>
+        <w:t>Curso: K-3</w:t>
       </w:r>
       <w:r>
         <w:rPr>
@@ -605,12 +591,6 @@
         <w:gridCol w:w="2835"/>
       </w:tblGrid>
       <w:tr>
-        <w:tblPrEx>
-          <w:tblCellMar>
-            <w:top w:w="0" w:type="dxa"/>
-            <w:bottom w:w="0" w:type="dxa"/>
-          </w:tblCellMar>
-        </w:tblPrEx>
         <w:trPr>
           <w:trHeight w:val="356"/>
         </w:trPr>
@@ -652,12 +632,6 @@
         </w:tc>
       </w:tr>
       <w:tr>
-        <w:tblPrEx>
-          <w:tblCellMar>
-            <w:top w:w="0" w:type="dxa"/>
-            <w:bottom w:w="0" w:type="dxa"/>
-          </w:tblCellMar>
-        </w:tblPrEx>
         <w:trPr>
           <w:trHeight w:val="356"/>
         </w:trPr>
@@ -733,12 +707,6 @@
         </w:tc>
       </w:tr>
       <w:tr>
-        <w:tblPrEx>
-          <w:tblCellMar>
-            <w:top w:w="0" w:type="dxa"/>
-            <w:bottom w:w="0" w:type="dxa"/>
-          </w:tblCellMar>
-        </w:tblPrEx>
         <w:trPr>
           <w:trHeight w:val="356"/>
         </w:trPr>
@@ -807,12 +775,6 @@
         </w:tc>
       </w:tr>
       <w:tr>
-        <w:tblPrEx>
-          <w:tblCellMar>
-            <w:top w:w="0" w:type="dxa"/>
-            <w:bottom w:w="0" w:type="dxa"/>
-          </w:tblCellMar>
-        </w:tblPrEx>
         <w:trPr>
           <w:trHeight w:val="356"/>
         </w:trPr>
@@ -881,12 +843,6 @@
         </w:tc>
       </w:tr>
       <w:tr>
-        <w:tblPrEx>
-          <w:tblCellMar>
-            <w:top w:w="0" w:type="dxa"/>
-            <w:bottom w:w="0" w:type="dxa"/>
-          </w:tblCellMar>
-        </w:tblPrEx>
         <w:trPr>
           <w:trHeight w:val="356"/>
         </w:trPr>
@@ -955,12 +911,6 @@
         </w:tc>
       </w:tr>
       <w:tr>
-        <w:tblPrEx>
-          <w:tblCellMar>
-            <w:top w:w="0" w:type="dxa"/>
-            <w:bottom w:w="0" w:type="dxa"/>
-          </w:tblCellMar>
-        </w:tblPrEx>
         <w:trPr>
           <w:trHeight w:val="368"/>
         </w:trPr>
@@ -1029,12 +979,6 @@
         </w:tc>
       </w:tr>
       <w:tr>
-        <w:tblPrEx>
-          <w:tblCellMar>
-            <w:top w:w="0" w:type="dxa"/>
-            <w:bottom w:w="0" w:type="dxa"/>
-          </w:tblCellMar>
-        </w:tblPrEx>
         <w:trPr>
           <w:trHeight w:val="356"/>
         </w:trPr>
@@ -1059,7 +1003,7 @@
               <w:pStyle w:val="Standard"/>
             </w:pPr>
             <w:r>
-              <w:t>XX, xx</w:t>
+              <w:t>Pandullo, Julian Ignacio</w:t>
             </w:r>
           </w:p>
         </w:tc>
@@ -1087,6 +1031,8 @@
             <w:r>
               <w:t>-</w:t>
             </w:r>
+            <w:bookmarkStart w:id="0" w:name="_GoBack"/>
+            <w:bookmarkEnd w:id="0"/>
           </w:p>
         </w:tc>
       </w:tr>
@@ -1187,15 +1133,7 @@
           <w:color w:val="000000"/>
           <w:sz w:val="24"/>
         </w:rPr>
-        <w:t>/</w:t>
-      </w:r>
-      <w:r>
-        <w:rPr>
-          <w:rFonts w:eastAsia="Times New Roman"/>
-          <w:color w:val="000000"/>
-          <w:sz w:val="24"/>
-        </w:rPr>
-        <w:t>201</w:t>
+        <w:t>/201</w:t>
       </w:r>
       <w:r>
         <w:rPr>
@@ -1344,12 +1282,6 @@
         <w:gridCol w:w="1511"/>
       </w:tblGrid>
       <w:tr>
-        <w:tblPrEx>
-          <w:tblCellMar>
-            <w:top w:w="0" w:type="dxa"/>
-            <w:bottom w:w="0" w:type="dxa"/>
-          </w:tblCellMar>
-        </w:tblPrEx>
         <w:trPr>
           <w:trHeight w:val="381"/>
           <w:jc w:val="center"/>
@@ -1532,12 +1464,6 @@
         </w:tc>
       </w:tr>
       <w:tr>
-        <w:tblPrEx>
-          <w:tblCellMar>
-            <w:top w:w="0" w:type="dxa"/>
-            <w:bottom w:w="0" w:type="dxa"/>
-          </w:tblCellMar>
-        </w:tblPrEx>
         <w:trPr>
           <w:trHeight w:val="358"/>
           <w:jc w:val="center"/>
@@ -1712,12 +1638,6 @@
         </w:tc>
       </w:tr>
       <w:tr>
-        <w:tblPrEx>
-          <w:tblCellMar>
-            <w:top w:w="0" w:type="dxa"/>
-            <w:bottom w:w="0" w:type="dxa"/>
-          </w:tblCellMar>
-        </w:tblPrEx>
         <w:trPr>
           <w:trHeight w:val="336"/>
           <w:jc w:val="center"/>
@@ -1844,12 +1764,6 @@
         </w:tc>
       </w:tr>
       <w:tr>
-        <w:tblPrEx>
-          <w:tblCellMar>
-            <w:top w:w="0" w:type="dxa"/>
-            <w:bottom w:w="0" w:type="dxa"/>
-          </w:tblCellMar>
-        </w:tblPrEx>
         <w:trPr>
           <w:trHeight w:val="358"/>
           <w:jc w:val="center"/>
@@ -1976,12 +1890,6 @@
         </w:tc>
       </w:tr>
       <w:tr>
-        <w:tblPrEx>
-          <w:tblCellMar>
-            <w:top w:w="0" w:type="dxa"/>
-            <w:bottom w:w="0" w:type="dxa"/>
-          </w:tblCellMar>
-        </w:tblPrEx>
         <w:trPr>
           <w:trHeight w:val="358"/>
           <w:jc w:val="center"/>
@@ -2250,22 +2158,22 @@
       <w:r>
         <w:fldChar w:fldCharType="end"/>
       </w:r>
-      <w:bookmarkStart w:id="0" w:name="h.5z98eyyo3u4j"/>
-      <w:bookmarkEnd w:id="0"/>
+      <w:bookmarkStart w:id="1" w:name="h.5z98eyyo3u4j"/>
+      <w:bookmarkEnd w:id="1"/>
     </w:p>
     <w:p>
       <w:pPr>
         <w:pStyle w:val="Ttulo1"/>
       </w:pPr>
-      <w:bookmarkStart w:id="1" w:name="h.k1ubk4ytpen1"/>
-      <w:bookmarkStart w:id="2" w:name="_Toc354403577"/>
-      <w:bookmarkStart w:id="3" w:name="_Toc480294352"/>
-      <w:bookmarkEnd w:id="1"/>
+      <w:bookmarkStart w:id="2" w:name="h.k1ubk4ytpen1"/>
+      <w:bookmarkStart w:id="3" w:name="_Toc354403577"/>
+      <w:bookmarkStart w:id="4" w:name="_Toc480294352"/>
+      <w:bookmarkEnd w:id="2"/>
       <w:r>
         <w:t>Desarrollo</w:t>
       </w:r>
-      <w:bookmarkEnd w:id="2"/>
       <w:bookmarkEnd w:id="3"/>
+      <w:bookmarkEnd w:id="4"/>
     </w:p>
     <w:p>
       <w:pPr>
@@ -2383,8 +2291,6 @@
           </wp:inline>
         </w:drawing>
       </w:r>
-      <w:bookmarkStart w:id="4" w:name="_GoBack"/>
-      <w:bookmarkEnd w:id="4"/>
     </w:p>
     <w:p>
       <w:pPr>
@@ -2698,12 +2604,6 @@
       <w:gridCol w:w="2463"/>
     </w:tblGrid>
     <w:tr>
-      <w:tblPrEx>
-        <w:tblCellMar>
-          <w:top w:w="0" w:type="dxa"/>
-          <w:bottom w:w="0" w:type="dxa"/>
-        </w:tblCellMar>
-      </w:tblPrEx>
       <w:tc>
         <w:tcPr>
           <w:tcW w:w="7229" w:type="dxa"/>
@@ -2782,7 +2682,7 @@
               <w:sz w:val="16"/>
               <w:szCs w:val="16"/>
             </w:rPr>
-            <w:t>4</w:t>
+            <w:t>2</w:t>
           </w:r>
           <w:r>
             <w:rPr>
@@ -2914,7 +2814,7 @@
               <w:rStyle w:val="Nmerodepgina"/>
               <w:noProof/>
             </w:rPr>
-            <w:t>4</w:t>
+            <w:t>2</w:t>
           </w:r>
           <w:r>
             <w:rPr>
@@ -3020,12 +2920,6 @@
       <w:gridCol w:w="2465"/>
     </w:tblGrid>
     <w:tr>
-      <w:tblPrEx>
-        <w:tblCellMar>
-          <w:top w:w="0" w:type="dxa"/>
-          <w:bottom w:w="0" w:type="dxa"/>
-        </w:tblCellMar>
-      </w:tblPrEx>
       <w:tc>
         <w:tcPr>
           <w:tcW w:w="7229" w:type="dxa"/>
@@ -3116,12 +3010,6 @@
       </w:tc>
     </w:tr>
     <w:tr>
-      <w:tblPrEx>
-        <w:tblCellMar>
-          <w:top w:w="0" w:type="dxa"/>
-          <w:bottom w:w="0" w:type="dxa"/>
-        </w:tblCellMar>
-      </w:tblPrEx>
       <w:trPr>
         <w:trHeight w:val="119"/>
       </w:trPr>
@@ -5896,7 +5784,7 @@
     <w:nsid w:val="6F6425FE"/>
     <w:multiLevelType w:val="multilevel"/>
     <w:tmpl w:val="87927C24"/>
-    <w:styleLink w:val="NoList"/>
+    <w:styleLink w:val="Sinlista1"/>
     <w:lvl w:ilvl="0">
       <w:start w:val="1"/>
       <w:numFmt w:val="none"/>
@@ -7456,8 +7344,8 @@
   <w:style w:type="character" w:customStyle="1" w:styleId="IndexLink">
     <w:name w:val="Index Link"/>
   </w:style>
-  <w:style w:type="numbering" w:customStyle="1" w:styleId="NoList">
-    <w:name w:val="No List"/>
+  <w:style w:type="numbering" w:customStyle="1" w:styleId="Sinlista1">
+    <w:name w:val="Sin lista1"/>
     <w:basedOn w:val="Sinlista"/>
     <w:pPr>
       <w:numPr>
@@ -8838,8 +8726,8 @@
   <w:style w:type="character" w:customStyle="1" w:styleId="IndexLink">
     <w:name w:val="Index Link"/>
   </w:style>
-  <w:style w:type="numbering" w:customStyle="1" w:styleId="NoList">
-    <w:name w:val="No List"/>
+  <w:style w:type="numbering" w:customStyle="1" w:styleId="Sinlista1">
+    <w:name w:val="Sin lista1"/>
     <w:basedOn w:val="Sinlista"/>
     <w:pPr>
       <w:numPr>

--- a/DOC/Entrega1.docx
+++ b/DOC/Entrega1.docx
@@ -45,6 +45,8 @@
                 <w:szCs w:val="22"/>
               </w:rPr>
             </w:pPr>
+            <w:bookmarkStart w:id="0" w:name="_GoBack"/>
+            <w:bookmarkEnd w:id="0"/>
           </w:p>
           <w:p>
             <w:pPr>
@@ -1029,10 +1031,14 @@
               <w:jc w:val="center"/>
             </w:pPr>
             <w:r>
+              <w:t>152.276</w:t>
+            </w:r>
+            <w:r>
               <w:t>-</w:t>
             </w:r>
-            <w:bookmarkStart w:id="0" w:name="_GoBack"/>
-            <w:bookmarkEnd w:id="0"/>
+            <w:r>
+              <w:t>0</w:t>
+            </w:r>
           </w:p>
         </w:tc>
       </w:tr>
@@ -2528,7 +2534,7 @@
         <w:lang w:eastAsia="es-AR"/>
       </w:rPr>
       <w:drawing>
-        <wp:anchor distT="0" distB="0" distL="114300" distR="114300" simplePos="0" relativeHeight="251659264" behindDoc="1" locked="0" layoutInCell="1" allowOverlap="1">
+        <wp:anchor distT="0" distB="0" distL="114300" distR="114300" simplePos="0" relativeHeight="251659264" behindDoc="1" locked="0" layoutInCell="1" allowOverlap="1" wp14:anchorId="61016EB3" wp14:editId="0F00B454">
           <wp:simplePos x="0" y="0"/>
           <wp:positionH relativeFrom="column">
             <wp:posOffset>39960</wp:posOffset>
@@ -2682,7 +2688,7 @@
               <w:sz w:val="16"/>
               <w:szCs w:val="16"/>
             </w:rPr>
-            <w:t>2</w:t>
+            <w:t>3</w:t>
           </w:r>
           <w:r>
             <w:rPr>
@@ -2814,7 +2820,7 @@
               <w:rStyle w:val="Nmerodepgina"/>
               <w:noProof/>
             </w:rPr>
-            <w:t>2</w:t>
+            <w:t>3</w:t>
           </w:r>
           <w:r>
             <w:rPr>
